--- a/project/report/23441_700754021_Project-Report.docx
+++ b/project/report/23441_700754021_Project-Report.docx
@@ -3093,7 +3093,23 @@
           <w:sz w:val="16"/>
           <w:szCs w:val="16"/>
         </w:rPr>
-        <w:t>https://github.com/mxb40210/700754021-NeuralNetworkDeepLearning</w:t>
+        <w:t>https://github.com/mxb40210/70075402</w:t>
+      </w:r>
+      <w:r>
+        <w:rPr>
+          <w:rStyle w:val="Hyperlink"/>
+          <w:sz w:val="16"/>
+          <w:szCs w:val="16"/>
+        </w:rPr>
+        <w:t>1</w:t>
+      </w:r>
+      <w:r>
+        <w:rPr>
+          <w:rStyle w:val="Hyperlink"/>
+          <w:sz w:val="16"/>
+          <w:szCs w:val="16"/>
+        </w:rPr>
+        <w:t>-NeuralNetworkDeepLearning/tree/main/project</w:t>
       </w:r>
     </w:hyperlink>
   </w:p>
@@ -5385,6 +5401,15 @@
       <w:shd w:val="clear" w:color="auto" w:fill="E1DFDD"/>
     </w:rPr>
   </w:style>
+  <w:style w:type="character" w:styleId="FollowedHyperlink">
+    <w:name w:val="FollowedHyperlink"/>
+    <w:basedOn w:val="DefaultParagraphFont"/>
+    <w:rsid w:val="004647EF"/>
+    <w:rPr>
+      <w:color w:val="954F72" w:themeColor="followedHyperlink"/>
+      <w:u w:val="single"/>
+    </w:rPr>
+  </w:style>
 </w:styles>
 </file>
 
